--- a/presentation2/Presentation_2_to-do.docx
+++ b/presentation2/Presentation_2_to-do.docx
@@ -43,98 +43,96 @@
           <w:sz w:val="28"/>
           <w:lang w:val="en-US"/>
         </w:rPr>
-        <w:t xml:space="preserve"> /</w:t>
+        <w:t xml:space="preserve"> / Date: 16.11.2016</w:t>
+      </w:r>
+    </w:p>
+    <w:p>
+      <w:pPr>
+        <w:jc w:val="both"/>
+        <w:rPr>
+          <w:lang w:val="en-US"/>
+        </w:rPr>
+      </w:pPr>
+    </w:p>
+    <w:p>
+      <w:pPr>
+        <w:jc w:val="both"/>
+        <w:rPr>
+          <w:b/>
+          <w:lang w:val="en-US"/>
+        </w:rPr>
+      </w:pPr>
+      <w:r>
+        <w:rPr>
+          <w:b/>
+          <w:lang w:val="en-US"/>
+        </w:rPr>
+        <w:t>Things to be done for the presentation</w:t>
+      </w:r>
+    </w:p>
+    <w:p>
+      <w:pPr>
+        <w:pStyle w:val="ListParagraph"/>
+        <w:numPr>
+          <w:ilvl w:val="0"/>
+          <w:numId w:val="1"/>
+        </w:numPr>
+        <w:jc w:val="both"/>
+        <w:rPr>
+          <w:lang w:val="en-US"/>
+        </w:rPr>
+      </w:pPr>
+      <w:r>
+        <w:rPr>
+          <w:lang w:val="en-US"/>
+        </w:rPr>
+        <w:t>Baseline algorithm: job migration</w:t>
+      </w:r>
+    </w:p>
+    <w:p>
+      <w:pPr>
+        <w:pStyle w:val="ListParagraph"/>
+        <w:numPr>
+          <w:ilvl w:val="0"/>
+          <w:numId w:val="1"/>
+        </w:numPr>
+        <w:jc w:val="both"/>
+        <w:rPr>
+          <w:lang w:val="en-US"/>
+        </w:rPr>
+      </w:pPr>
+      <w:r>
+        <w:rPr>
+          <w:lang w:val="en-US"/>
+        </w:rPr>
+        <w:t>Our developed algorithm, including tutor’s suggestion of adding load balancing</w:t>
+      </w:r>
+    </w:p>
+    <w:p>
+      <w:pPr>
+        <w:pStyle w:val="ListParagraph"/>
+        <w:numPr>
+          <w:ilvl w:val="1"/>
+          <w:numId w:val="1"/>
+        </w:numPr>
+        <w:jc w:val="both"/>
+        <w:rPr>
+          <w:lang w:val="en-US"/>
+        </w:rPr>
+      </w:pPr>
+      <w:r>
+        <w:rPr>
+          <w:lang w:val="en-US"/>
+        </w:rPr>
+        <w:t>Maximize</w:t>
       </w:r>
       <w:bookmarkStart w:id="0" w:name="_GoBack"/>
       <w:bookmarkEnd w:id="0"/>
       <w:r>
         <w:rPr>
-          <w:b/>
-          <w:sz w:val="28"/>
-          <w:lang w:val="en-US"/>
-        </w:rPr>
-        <w:t xml:space="preserve"> Date: 16.11.2016</w:t>
-      </w:r>
-    </w:p>
-    <w:p>
-      <w:pPr>
-        <w:jc w:val="both"/>
-        <w:rPr>
-          <w:lang w:val="en-US"/>
-        </w:rPr>
-      </w:pPr>
-    </w:p>
-    <w:p>
-      <w:pPr>
-        <w:jc w:val="both"/>
-        <w:rPr>
-          <w:b/>
-          <w:lang w:val="en-US"/>
-        </w:rPr>
-      </w:pPr>
-      <w:r>
-        <w:rPr>
-          <w:b/>
-          <w:lang w:val="en-US"/>
-        </w:rPr>
-        <w:t>Things to be done for the presentation</w:t>
-      </w:r>
-    </w:p>
-    <w:p>
-      <w:pPr>
-        <w:pStyle w:val="ListParagraph"/>
-        <w:numPr>
-          <w:ilvl w:val="0"/>
-          <w:numId w:val="1"/>
-        </w:numPr>
-        <w:jc w:val="both"/>
-        <w:rPr>
-          <w:lang w:val="en-US"/>
-        </w:rPr>
-      </w:pPr>
-      <w:r>
-        <w:rPr>
-          <w:lang w:val="en-US"/>
-        </w:rPr>
-        <w:t>Baseline algorithm: job migration</w:t>
-      </w:r>
-    </w:p>
-    <w:p>
-      <w:pPr>
-        <w:pStyle w:val="ListParagraph"/>
-        <w:numPr>
-          <w:ilvl w:val="0"/>
-          <w:numId w:val="1"/>
-        </w:numPr>
-        <w:jc w:val="both"/>
-        <w:rPr>
-          <w:lang w:val="en-US"/>
-        </w:rPr>
-      </w:pPr>
-      <w:r>
-        <w:rPr>
-          <w:lang w:val="en-US"/>
-        </w:rPr>
-        <w:t>Our developed algorithm, including tutor’s suggestion of adding load balancing</w:t>
-      </w:r>
-    </w:p>
-    <w:p>
-      <w:pPr>
-        <w:pStyle w:val="ListParagraph"/>
-        <w:numPr>
-          <w:ilvl w:val="1"/>
-          <w:numId w:val="1"/>
-        </w:numPr>
-        <w:jc w:val="both"/>
-        <w:rPr>
-          <w:lang w:val="en-US"/>
-        </w:rPr>
-      </w:pPr>
-      <w:r>
-        <w:rPr>
-          <w:lang w:val="en-US"/>
-        </w:rPr>
-        <w:t>Minimize the number of failures our infrastructure can handle</w:t>
+          <w:lang w:val="en-US"/>
+        </w:rPr>
+        <w:t xml:space="preserve"> the number of failures our infrastructure can handle</w:t>
       </w:r>
     </w:p>
     <w:p>

--- a/presentation2/Presentation_2_to-do.docx
+++ b/presentation2/Presentation_2_to-do.docx
@@ -126,229 +126,366 @@
         </w:rPr>
         <w:t>Maximize</w:t>
       </w:r>
+      <w:r>
+        <w:rPr>
+          <w:lang w:val="en-US"/>
+        </w:rPr>
+        <w:t xml:space="preserve"> the number of failures our infrastructure can handle</w:t>
+      </w:r>
+    </w:p>
+    <w:p>
+      <w:pPr>
+        <w:pStyle w:val="ListParagraph"/>
+        <w:numPr>
+          <w:ilvl w:val="1"/>
+          <w:numId w:val="1"/>
+        </w:numPr>
+        <w:jc w:val="both"/>
+        <w:rPr>
+          <w:lang w:val="en-US"/>
+        </w:rPr>
+      </w:pPr>
+      <w:r>
+        <w:rPr>
+          <w:lang w:val="en-US"/>
+        </w:rPr>
+        <w:t>Maximize the latency</w:t>
+      </w:r>
+    </w:p>
+    <w:p>
+      <w:pPr>
+        <w:pStyle w:val="ListParagraph"/>
+        <w:numPr>
+          <w:ilvl w:val="1"/>
+          <w:numId w:val="1"/>
+        </w:numPr>
+        <w:jc w:val="both"/>
+        <w:rPr>
+          <w:lang w:val="en-US"/>
+        </w:rPr>
+      </w:pPr>
+      <w:r>
+        <w:rPr>
+          <w:lang w:val="en-US"/>
+        </w:rPr>
+        <w:t>Minimize energy consumption</w:t>
+      </w:r>
+    </w:p>
+    <w:p>
+      <w:pPr>
+        <w:pStyle w:val="ListParagraph"/>
+        <w:numPr>
+          <w:ilvl w:val="0"/>
+          <w:numId w:val="1"/>
+        </w:numPr>
+        <w:jc w:val="both"/>
+        <w:rPr>
+          <w:lang w:val="en-US"/>
+        </w:rPr>
+      </w:pPr>
+      <w:r>
+        <w:rPr>
+          <w:lang w:val="en-US"/>
+        </w:rPr>
+        <w:t>Comparing the algorithms (ours and</w:t>
+      </w:r>
+      <w:r>
+        <w:rPr>
+          <w:lang w:val="en-US"/>
+        </w:rPr>
+        <w:t xml:space="preserve"> the baseline)</w:t>
+      </w:r>
+    </w:p>
+    <w:p>
+      <w:pPr>
+        <w:pStyle w:val="ListParagraph"/>
+        <w:numPr>
+          <w:ilvl w:val="0"/>
+          <w:numId w:val="1"/>
+        </w:numPr>
+        <w:jc w:val="both"/>
+        <w:rPr>
+          <w:lang w:val="en-US"/>
+        </w:rPr>
+      </w:pPr>
+      <w:r>
+        <w:rPr>
+          <w:lang w:val="en-US"/>
+        </w:rPr>
+        <w:t>Testing methodology</w:t>
+      </w:r>
+    </w:p>
+    <w:p>
+      <w:pPr>
+        <w:pStyle w:val="ListParagraph"/>
+        <w:numPr>
+          <w:ilvl w:val="0"/>
+          <w:numId w:val="1"/>
+        </w:numPr>
+        <w:jc w:val="both"/>
+        <w:rPr>
+          <w:lang w:val="en-US"/>
+        </w:rPr>
+      </w:pPr>
+      <w:r>
+        <w:rPr>
+          <w:lang w:val="en-US"/>
+        </w:rPr>
+        <w:t>Sampling time of our algorithm (1 min., 5 min., 1 hour)</w:t>
+      </w:r>
+    </w:p>
+    <w:p>
+      <w:pPr>
+        <w:pStyle w:val="ListParagraph"/>
+        <w:numPr>
+          <w:ilvl w:val="0"/>
+          <w:numId w:val="1"/>
+        </w:numPr>
+        <w:jc w:val="both"/>
+        <w:rPr>
+          <w:lang w:val="en-US"/>
+        </w:rPr>
+      </w:pPr>
+      <w:r>
+        <w:rPr>
+          <w:lang w:val="en-US"/>
+        </w:rPr>
+        <w:t>Develop a controller able to handle failures utilizing:</w:t>
+      </w:r>
+    </w:p>
+    <w:p>
+      <w:pPr>
+        <w:pStyle w:val="ListParagraph"/>
+        <w:numPr>
+          <w:ilvl w:val="1"/>
+          <w:numId w:val="1"/>
+        </w:numPr>
+        <w:jc w:val="both"/>
+        <w:rPr>
+          <w:lang w:val="en-US"/>
+        </w:rPr>
+      </w:pPr>
+      <w:r>
+        <w:rPr>
+          <w:lang w:val="en-US"/>
+        </w:rPr>
+        <w:t>Our algorithm</w:t>
+      </w:r>
+    </w:p>
+    <w:p>
+      <w:pPr>
+        <w:pStyle w:val="ListParagraph"/>
+        <w:numPr>
+          <w:ilvl w:val="1"/>
+          <w:numId w:val="1"/>
+        </w:numPr>
+        <w:jc w:val="both"/>
+        <w:rPr>
+          <w:lang w:val="en-US"/>
+        </w:rPr>
+      </w:pPr>
+      <w:r>
+        <w:rPr>
+          <w:lang w:val="en-US"/>
+        </w:rPr>
+        <w:t>Baseline</w:t>
+      </w:r>
+    </w:p>
+    <w:p>
+      <w:pPr>
+        <w:pStyle w:val="ListParagraph"/>
+        <w:numPr>
+          <w:ilvl w:val="0"/>
+          <w:numId w:val="1"/>
+        </w:numPr>
+        <w:jc w:val="both"/>
+        <w:rPr>
+          <w:lang w:val="en-US"/>
+        </w:rPr>
+      </w:pPr>
+      <w:r>
+        <w:rPr>
+          <w:lang w:val="en-US"/>
+        </w:rPr>
+        <w:t>Present infrastructure</w:t>
+      </w:r>
+    </w:p>
+    <w:p>
+      <w:pPr>
+        <w:pStyle w:val="ListParagraph"/>
+        <w:numPr>
+          <w:ilvl w:val="0"/>
+          <w:numId w:val="1"/>
+        </w:numPr>
+        <w:jc w:val="both"/>
+        <w:rPr>
+          <w:lang w:val="en-US"/>
+        </w:rPr>
+      </w:pPr>
+      <w:r>
+        <w:rPr>
+          <w:lang w:val="en-US"/>
+        </w:rPr>
+        <w:t>Discuss implementation choices (programming language)</w:t>
+      </w:r>
+    </w:p>
+    <w:p>
+      <w:pPr>
+        <w:pStyle w:val="ListParagraph"/>
+        <w:numPr>
+          <w:ilvl w:val="0"/>
+          <w:numId w:val="1"/>
+        </w:numPr>
+        <w:jc w:val="both"/>
+        <w:rPr>
+          <w:lang w:val="en-US"/>
+        </w:rPr>
+      </w:pPr>
+      <w:r>
+        <w:rPr>
+          <w:lang w:val="en-US"/>
+        </w:rPr>
+        <w:t>Select SLA’s</w:t>
+      </w:r>
+    </w:p>
+    <w:p>
+      <w:pPr>
+        <w:jc w:val="both"/>
+        <w:rPr>
+          <w:lang w:val="en-US"/>
+        </w:rPr>
+      </w:pPr>
+    </w:p>
+    <w:p>
+      <w:pPr>
+        <w:jc w:val="both"/>
+        <w:rPr>
+          <w:lang w:val="en-US"/>
+        </w:rPr>
+      </w:pPr>
+    </w:p>
+    <w:p>
+      <w:pPr>
+        <w:jc w:val="both"/>
+        <w:rPr>
+          <w:lang w:val="en-US"/>
+        </w:rPr>
+      </w:pPr>
+    </w:p>
+    <w:p>
+      <w:pPr>
+        <w:jc w:val="both"/>
+        <w:rPr>
+          <w:lang w:val="en-US"/>
+        </w:rPr>
+      </w:pPr>
+      <w:r>
+        <w:rPr>
+          <w:lang w:val="en-US"/>
+        </w:rPr>
+        <w:t>Tasks:</w:t>
+      </w:r>
+    </w:p>
+    <w:p>
+      <w:pPr>
+        <w:jc w:val="both"/>
+        <w:rPr>
+          <w:lang w:val="en-US"/>
+        </w:rPr>
+      </w:pPr>
+    </w:p>
+    <w:p>
+      <w:pPr>
+        <w:pStyle w:val="ListParagraph"/>
+        <w:numPr>
+          <w:ilvl w:val="0"/>
+          <w:numId w:val="2"/>
+        </w:numPr>
+        <w:jc w:val="both"/>
+        <w:rPr>
+          <w:lang w:val="en-US"/>
+        </w:rPr>
+      </w:pPr>
+      <w:proofErr w:type="spellStart"/>
+      <w:r>
+        <w:rPr>
+          <w:lang w:val="en-US"/>
+        </w:rPr>
+        <w:t>Edon</w:t>
+      </w:r>
+      <w:proofErr w:type="spellEnd"/>
+    </w:p>
+    <w:p>
+      <w:pPr>
+        <w:pStyle w:val="ListParagraph"/>
+        <w:numPr>
+          <w:ilvl w:val="1"/>
+          <w:numId w:val="2"/>
+        </w:numPr>
+        <w:jc w:val="both"/>
+        <w:rPr>
+          <w:lang w:val="en-US"/>
+        </w:rPr>
+      </w:pPr>
+      <w:r>
+        <w:rPr>
+          <w:lang w:val="en-US"/>
+        </w:rPr>
+        <w:t>Collect all variables and formulas from the spec</w:t>
+      </w:r>
+    </w:p>
+    <w:p>
+      <w:pPr>
+        <w:pStyle w:val="ListParagraph"/>
+        <w:numPr>
+          <w:ilvl w:val="0"/>
+          <w:numId w:val="2"/>
+        </w:numPr>
+        <w:jc w:val="both"/>
+        <w:rPr>
+          <w:lang w:val="en-US"/>
+        </w:rPr>
+      </w:pPr>
+      <w:r>
+        <w:rPr>
+          <w:lang w:val="en-US"/>
+        </w:rPr>
+        <w:t>Mustafa</w:t>
+      </w:r>
+    </w:p>
+    <w:p>
+      <w:pPr>
+        <w:pStyle w:val="ListParagraph"/>
+        <w:numPr>
+          <w:ilvl w:val="1"/>
+          <w:numId w:val="2"/>
+        </w:numPr>
+        <w:jc w:val="both"/>
+        <w:rPr>
+          <w:lang w:val="en-US"/>
+        </w:rPr>
+      </w:pPr>
+      <w:r>
+        <w:rPr>
+          <w:lang w:val="en-US"/>
+        </w:rPr>
+        <w:t>Review the algorithm</w:t>
+      </w:r>
+    </w:p>
+    <w:p>
+      <w:pPr>
+        <w:pStyle w:val="ListParagraph"/>
+        <w:numPr>
+          <w:ilvl w:val="0"/>
+          <w:numId w:val="2"/>
+        </w:numPr>
+        <w:jc w:val="both"/>
+        <w:rPr>
+          <w:lang w:val="en-US"/>
+        </w:rPr>
+      </w:pPr>
       <w:bookmarkStart w:id="0" w:name="_GoBack"/>
       <w:bookmarkEnd w:id="0"/>
-      <w:r>
-        <w:rPr>
-          <w:lang w:val="en-US"/>
-        </w:rPr>
-        <w:t xml:space="preserve"> the number of failures our infrastructure can handle</w:t>
-      </w:r>
-    </w:p>
-    <w:p>
-      <w:pPr>
-        <w:pStyle w:val="ListParagraph"/>
-        <w:numPr>
-          <w:ilvl w:val="1"/>
-          <w:numId w:val="1"/>
-        </w:numPr>
-        <w:jc w:val="both"/>
-        <w:rPr>
-          <w:lang w:val="en-US"/>
-        </w:rPr>
-      </w:pPr>
-      <w:r>
-        <w:rPr>
-          <w:lang w:val="en-US"/>
-        </w:rPr>
-        <w:t>Maximize the latency</w:t>
-      </w:r>
-    </w:p>
-    <w:p>
-      <w:pPr>
-        <w:pStyle w:val="ListParagraph"/>
-        <w:numPr>
-          <w:ilvl w:val="1"/>
-          <w:numId w:val="1"/>
-        </w:numPr>
-        <w:jc w:val="both"/>
-        <w:rPr>
-          <w:lang w:val="en-US"/>
-        </w:rPr>
-      </w:pPr>
-      <w:r>
-        <w:rPr>
-          <w:lang w:val="en-US"/>
-        </w:rPr>
-        <w:t>Minimize energy consumption</w:t>
-      </w:r>
-    </w:p>
-    <w:p>
-      <w:pPr>
-        <w:pStyle w:val="ListParagraph"/>
-        <w:numPr>
-          <w:ilvl w:val="0"/>
-          <w:numId w:val="1"/>
-        </w:numPr>
-        <w:jc w:val="both"/>
-        <w:rPr>
-          <w:lang w:val="en-US"/>
-        </w:rPr>
-      </w:pPr>
-      <w:r>
-        <w:rPr>
-          <w:lang w:val="en-US"/>
-        </w:rPr>
-        <w:t>Comparing the algorithms (ours and</w:t>
-      </w:r>
-      <w:r>
-        <w:rPr>
-          <w:lang w:val="en-US"/>
-        </w:rPr>
-        <w:t xml:space="preserve"> the baseline)</w:t>
-      </w:r>
-    </w:p>
-    <w:p>
-      <w:pPr>
-        <w:pStyle w:val="ListParagraph"/>
-        <w:numPr>
-          <w:ilvl w:val="0"/>
-          <w:numId w:val="1"/>
-        </w:numPr>
-        <w:jc w:val="both"/>
-        <w:rPr>
-          <w:lang w:val="en-US"/>
-        </w:rPr>
-      </w:pPr>
-      <w:r>
-        <w:rPr>
-          <w:lang w:val="en-US"/>
-        </w:rPr>
-        <w:t>Testing methodology</w:t>
-      </w:r>
-    </w:p>
-    <w:p>
-      <w:pPr>
-        <w:pStyle w:val="ListParagraph"/>
-        <w:numPr>
-          <w:ilvl w:val="0"/>
-          <w:numId w:val="1"/>
-        </w:numPr>
-        <w:jc w:val="both"/>
-        <w:rPr>
-          <w:lang w:val="en-US"/>
-        </w:rPr>
-      </w:pPr>
-      <w:r>
-        <w:rPr>
-          <w:lang w:val="en-US"/>
-        </w:rPr>
-        <w:t>Sampling time of our algorithm (1 min., 5 min., 1 hour)</w:t>
-      </w:r>
-    </w:p>
-    <w:p>
-      <w:pPr>
-        <w:pStyle w:val="ListParagraph"/>
-        <w:numPr>
-          <w:ilvl w:val="0"/>
-          <w:numId w:val="1"/>
-        </w:numPr>
-        <w:jc w:val="both"/>
-        <w:rPr>
-          <w:lang w:val="en-US"/>
-        </w:rPr>
-      </w:pPr>
-      <w:r>
-        <w:rPr>
-          <w:lang w:val="en-US"/>
-        </w:rPr>
-        <w:t>Develop a controller able to handle failures utilizing:</w:t>
-      </w:r>
-    </w:p>
-    <w:p>
-      <w:pPr>
-        <w:pStyle w:val="ListParagraph"/>
-        <w:numPr>
-          <w:ilvl w:val="1"/>
-          <w:numId w:val="1"/>
-        </w:numPr>
-        <w:jc w:val="both"/>
-        <w:rPr>
-          <w:lang w:val="en-US"/>
-        </w:rPr>
-      </w:pPr>
-      <w:r>
-        <w:rPr>
-          <w:lang w:val="en-US"/>
-        </w:rPr>
-        <w:t>Our algorithm</w:t>
-      </w:r>
-    </w:p>
-    <w:p>
-      <w:pPr>
-        <w:pStyle w:val="ListParagraph"/>
-        <w:numPr>
-          <w:ilvl w:val="1"/>
-          <w:numId w:val="1"/>
-        </w:numPr>
-        <w:jc w:val="both"/>
-        <w:rPr>
-          <w:lang w:val="en-US"/>
-        </w:rPr>
-      </w:pPr>
-      <w:r>
-        <w:rPr>
-          <w:lang w:val="en-US"/>
-        </w:rPr>
-        <w:t>Baseline</w:t>
-      </w:r>
-    </w:p>
-    <w:p>
-      <w:pPr>
-        <w:pStyle w:val="ListParagraph"/>
-        <w:numPr>
-          <w:ilvl w:val="0"/>
-          <w:numId w:val="1"/>
-        </w:numPr>
-        <w:jc w:val="both"/>
-        <w:rPr>
-          <w:lang w:val="en-US"/>
-        </w:rPr>
-      </w:pPr>
-      <w:r>
-        <w:rPr>
-          <w:lang w:val="en-US"/>
-        </w:rPr>
-        <w:t>Present infrastructure</w:t>
-      </w:r>
-    </w:p>
-    <w:p>
-      <w:pPr>
-        <w:pStyle w:val="ListParagraph"/>
-        <w:numPr>
-          <w:ilvl w:val="0"/>
-          <w:numId w:val="1"/>
-        </w:numPr>
-        <w:jc w:val="both"/>
-        <w:rPr>
-          <w:lang w:val="en-US"/>
-        </w:rPr>
-      </w:pPr>
-      <w:r>
-        <w:rPr>
-          <w:lang w:val="en-US"/>
-        </w:rPr>
-        <w:t>Discuss implementation choices (programming language)</w:t>
-      </w:r>
-    </w:p>
-    <w:p>
-      <w:pPr>
-        <w:pStyle w:val="ListParagraph"/>
-        <w:numPr>
-          <w:ilvl w:val="0"/>
-          <w:numId w:val="1"/>
-        </w:numPr>
-        <w:jc w:val="both"/>
-        <w:rPr>
-          <w:lang w:val="en-US"/>
-        </w:rPr>
-      </w:pPr>
-      <w:r>
-        <w:rPr>
-          <w:lang w:val="en-US"/>
-        </w:rPr>
-        <w:t>Select SLA’s</w:t>
-      </w:r>
     </w:p>
     <w:sectPr>
       <w:pgSz w:w="11900" w:h="16840"/>
@@ -363,6 +500,119 @@
 <file path=word/numbering.xml><?xml version="1.0" encoding="utf-8"?>
 <w:numbering xmlns:wpc="http://schemas.microsoft.com/office/word/2010/wordprocessingCanvas" xmlns:mo="http://schemas.microsoft.com/office/mac/office/2008/main" xmlns:mc="http://schemas.openxmlformats.org/markup-compatibility/2006" xmlns:mv="urn:schemas-microsoft-com:mac:vml" xmlns:o="urn:schemas-microsoft-com:office:office" xmlns:r="http://schemas.openxmlformats.org/officeDocument/2006/relationships" xmlns:m="http://schemas.openxmlformats.org/officeDocument/2006/math" xmlns:v="urn:schemas-microsoft-com:vml" xmlns:wp14="http://schemas.microsoft.com/office/word/2010/wordprocessingDrawing" xmlns:wp="http://schemas.openxmlformats.org/drawingml/2006/wordprocessingDrawing" xmlns:w10="urn:schemas-microsoft-com:office:word" xmlns:w="http://schemas.openxmlformats.org/wordprocessingml/2006/main" xmlns:w14="http://schemas.microsoft.com/office/word/2010/wordml" xmlns:w15="http://schemas.microsoft.com/office/word/2012/wordml" xmlns:wpg="http://schemas.microsoft.com/office/word/2010/wordprocessingGroup" xmlns:wpi="http://schemas.microsoft.com/office/word/2010/wordprocessingInk" xmlns:wne="http://schemas.microsoft.com/office/word/2006/wordml" xmlns:wps="http://schemas.microsoft.com/office/word/2010/wordprocessingShape" mc:Ignorable="w14 w15 wp14">
   <w:abstractNum w:abstractNumId="0">
+    <w:nsid w:val="4149479E"/>
+    <w:multiLevelType w:val="hybridMultilevel"/>
+    <w:tmpl w:val="5728FB16"/>
+    <w:lvl w:ilvl="0" w:tplc="08090001">
+      <w:start w:val="1"/>
+      <w:numFmt w:val="bullet"/>
+      <w:lvlText w:val=""/>
+      <w:lvlJc w:val="left"/>
+      <w:pPr>
+        <w:ind w:left="720" w:hanging="360"/>
+      </w:pPr>
+      <w:rPr>
+        <w:rFonts w:ascii="Symbol" w:hAnsi="Symbol" w:hint="default"/>
+      </w:rPr>
+    </w:lvl>
+    <w:lvl w:ilvl="1" w:tplc="08090003">
+      <w:start w:val="1"/>
+      <w:numFmt w:val="bullet"/>
+      <w:lvlText w:val="o"/>
+      <w:lvlJc w:val="left"/>
+      <w:pPr>
+        <w:ind w:left="1440" w:hanging="360"/>
+      </w:pPr>
+      <w:rPr>
+        <w:rFonts w:ascii="Courier New" w:hAnsi="Courier New" w:cs="Courier New" w:hint="default"/>
+      </w:rPr>
+    </w:lvl>
+    <w:lvl w:ilvl="2" w:tplc="08090005" w:tentative="1">
+      <w:start w:val="1"/>
+      <w:numFmt w:val="bullet"/>
+      <w:lvlText w:val=""/>
+      <w:lvlJc w:val="left"/>
+      <w:pPr>
+        <w:ind w:left="2160" w:hanging="360"/>
+      </w:pPr>
+      <w:rPr>
+        <w:rFonts w:ascii="Wingdings" w:hAnsi="Wingdings" w:hint="default"/>
+      </w:rPr>
+    </w:lvl>
+    <w:lvl w:ilvl="3" w:tplc="08090001" w:tentative="1">
+      <w:start w:val="1"/>
+      <w:numFmt w:val="bullet"/>
+      <w:lvlText w:val=""/>
+      <w:lvlJc w:val="left"/>
+      <w:pPr>
+        <w:ind w:left="2880" w:hanging="360"/>
+      </w:pPr>
+      <w:rPr>
+        <w:rFonts w:ascii="Symbol" w:hAnsi="Symbol" w:hint="default"/>
+      </w:rPr>
+    </w:lvl>
+    <w:lvl w:ilvl="4" w:tplc="08090003" w:tentative="1">
+      <w:start w:val="1"/>
+      <w:numFmt w:val="bullet"/>
+      <w:lvlText w:val="o"/>
+      <w:lvlJc w:val="left"/>
+      <w:pPr>
+        <w:ind w:left="3600" w:hanging="360"/>
+      </w:pPr>
+      <w:rPr>
+        <w:rFonts w:ascii="Courier New" w:hAnsi="Courier New" w:cs="Courier New" w:hint="default"/>
+      </w:rPr>
+    </w:lvl>
+    <w:lvl w:ilvl="5" w:tplc="08090005" w:tentative="1">
+      <w:start w:val="1"/>
+      <w:numFmt w:val="bullet"/>
+      <w:lvlText w:val=""/>
+      <w:lvlJc w:val="left"/>
+      <w:pPr>
+        <w:ind w:left="4320" w:hanging="360"/>
+      </w:pPr>
+      <w:rPr>
+        <w:rFonts w:ascii="Wingdings" w:hAnsi="Wingdings" w:hint="default"/>
+      </w:rPr>
+    </w:lvl>
+    <w:lvl w:ilvl="6" w:tplc="08090001" w:tentative="1">
+      <w:start w:val="1"/>
+      <w:numFmt w:val="bullet"/>
+      <w:lvlText w:val=""/>
+      <w:lvlJc w:val="left"/>
+      <w:pPr>
+        <w:ind w:left="5040" w:hanging="360"/>
+      </w:pPr>
+      <w:rPr>
+        <w:rFonts w:ascii="Symbol" w:hAnsi="Symbol" w:hint="default"/>
+      </w:rPr>
+    </w:lvl>
+    <w:lvl w:ilvl="7" w:tplc="08090003" w:tentative="1">
+      <w:start w:val="1"/>
+      <w:numFmt w:val="bullet"/>
+      <w:lvlText w:val="o"/>
+      <w:lvlJc w:val="left"/>
+      <w:pPr>
+        <w:ind w:left="5760" w:hanging="360"/>
+      </w:pPr>
+      <w:rPr>
+        <w:rFonts w:ascii="Courier New" w:hAnsi="Courier New" w:cs="Courier New" w:hint="default"/>
+      </w:rPr>
+    </w:lvl>
+    <w:lvl w:ilvl="8" w:tplc="08090005" w:tentative="1">
+      <w:start w:val="1"/>
+      <w:numFmt w:val="bullet"/>
+      <w:lvlText w:val=""/>
+      <w:lvlJc w:val="left"/>
+      <w:pPr>
+        <w:ind w:left="6480" w:hanging="360"/>
+      </w:pPr>
+      <w:rPr>
+        <w:rFonts w:ascii="Wingdings" w:hAnsi="Wingdings" w:hint="default"/>
+      </w:rPr>
+    </w:lvl>
+  </w:abstractNum>
+  <w:abstractNum w:abstractNumId="1">
     <w:nsid w:val="4C756A3B"/>
     <w:multiLevelType w:val="hybridMultilevel"/>
     <w:tmpl w:val="820EB414"/>
@@ -476,6 +726,9 @@
     </w:lvl>
   </w:abstractNum>
   <w:num w:numId="1">
+    <w:abstractNumId w:val="1"/>
+  </w:num>
+  <w:num w:numId="2">
     <w:abstractNumId w:val="0"/>
   </w:num>
 </w:numbering>
